--- a/documentation/PRINCIPLES OF BIG DATA phase 1.docx
+++ b/documentation/PRINCIPLES OF BIG DATA phase 1.docx
@@ -564,25 +564,25 @@
           <w:sz w:val="24"/>
           <w:szCs w:val="24"/>
         </w:rPr>
-        <w:t xml:space="preserve">: Java, Python, </w:t>
-      </w:r>
-      <w:proofErr w:type="spellStart"/>
-      <w:r>
-        <w:rPr>
-          <w:rFonts w:ascii="Georgia" w:hAnsi="Georgia" w:cs="Arial"/>
-          <w:sz w:val="24"/>
-          <w:szCs w:val="24"/>
-        </w:rPr>
-        <w:t>Sql</w:t>
-      </w:r>
-      <w:proofErr w:type="spellEnd"/>
-      <w:r>
-        <w:rPr>
-          <w:rFonts w:ascii="Georgia" w:hAnsi="Georgia" w:cs="Arial"/>
-          <w:sz w:val="24"/>
-          <w:szCs w:val="24"/>
-        </w:rPr>
-        <w:t>, Scala.</w:t>
+        <w:t>: Python</w:t>
+      </w:r>
+      <w:r>
+        <w:rPr>
+          <w:rFonts w:ascii="Georgia" w:hAnsi="Georgia" w:cs="Arial"/>
+          <w:sz w:val="24"/>
+          <w:szCs w:val="24"/>
+        </w:rPr>
+        <w:t xml:space="preserve">, </w:t>
+      </w:r>
+      <w:bookmarkStart w:id="0" w:name="_GoBack"/>
+      <w:bookmarkEnd w:id="0"/>
+      <w:r>
+        <w:rPr>
+          <w:rFonts w:ascii="Georgia" w:hAnsi="Georgia" w:cs="Arial"/>
+          <w:sz w:val="24"/>
+          <w:szCs w:val="24"/>
+        </w:rPr>
+        <w:t>Scala.</w:t>
       </w:r>
     </w:p>
     <w:p>
@@ -3329,8 +3329,6 @@
           <w:szCs w:val="24"/>
         </w:rPr>
       </w:pPr>
-      <w:bookmarkStart w:id="0" w:name="_GoBack"/>
-      <w:bookmarkEnd w:id="0"/>
     </w:p>
     <w:p>
       <w:pPr>
